--- a/systemDesign/LLD/2-Behavioral Design Patterns/2.5-Command Design Pattern.docx
+++ b/systemDesign/LLD/2-Behavioral Design Patterns/2.5-Command Design Pattern.docx
@@ -103,6 +103,172 @@
           <w:lang w:eastAsia="en-IN"/>
         </w:rPr>
         <w:t>, allowing for operations like queuing requests, logging, and undoing actions.</w:t>
+      </w:r>
+    </w:p>
+    <w:p>
+      <w:pPr>
+        <w:spacing w:before="100" w:beforeAutospacing="1" w:after="100" w:afterAutospacing="1" w:line="240" w:lineRule="auto"/>
+        <w:rPr>
+          <w:rFonts w:ascii="Times New Roman" w:eastAsia="Times New Roman" w:hAnsi="Times New Roman" w:cs="Times New Roman"/>
+          <w:sz w:val="24"/>
+          <w:szCs w:val="24"/>
+          <w:lang w:eastAsia="en-IN"/>
+        </w:rPr>
+      </w:pPr>
+      <w:proofErr w:type="spellStart"/>
+      <w:r>
+        <w:rPr>
+          <w:rFonts w:ascii="Times New Roman" w:eastAsia="Times New Roman" w:hAnsi="Times New Roman" w:cs="Times New Roman"/>
+          <w:sz w:val="24"/>
+          <w:szCs w:val="24"/>
+          <w:highlight w:val="green"/>
+          <w:lang w:eastAsia="en-IN"/>
+        </w:rPr>
+        <w:t>Eg</w:t>
+      </w:r>
+      <w:proofErr w:type="spellEnd"/>
+      <w:r>
+        <w:rPr>
+          <w:rFonts w:ascii="Times New Roman" w:eastAsia="Times New Roman" w:hAnsi="Times New Roman" w:cs="Times New Roman"/>
+          <w:sz w:val="24"/>
+          <w:szCs w:val="24"/>
+          <w:highlight w:val="green"/>
+          <w:lang w:eastAsia="en-IN"/>
+        </w:rPr>
+        <w:t xml:space="preserve"> use case:</w:t>
+      </w:r>
+      <w:r>
+        <w:rPr>
+          <w:rFonts w:ascii="Times New Roman" w:eastAsia="Times New Roman" w:hAnsi="Times New Roman" w:cs="Times New Roman"/>
+          <w:sz w:val="24"/>
+          <w:szCs w:val="24"/>
+          <w:lang w:eastAsia="en-IN"/>
+        </w:rPr>
+        <w:t xml:space="preserve"> Undo/Redo operations</w:t>
+      </w:r>
+    </w:p>
+    <w:p>
+      <w:pPr>
+        <w:spacing w:before="100" w:beforeAutospacing="1" w:after="100" w:afterAutospacing="1" w:line="240" w:lineRule="auto"/>
+        <w:rPr>
+          <w:rFonts w:ascii="Times New Roman" w:eastAsia="Times New Roman" w:hAnsi="Times New Roman" w:cs="Times New Roman"/>
+          <w:sz w:val="24"/>
+          <w:szCs w:val="24"/>
+          <w:lang w:eastAsia="en-IN"/>
+        </w:rPr>
+      </w:pPr>
+      <w:r>
+        <w:rPr>
+          <w:rFonts w:ascii="Times New Roman" w:eastAsia="Times New Roman" w:hAnsi="Times New Roman" w:cs="Times New Roman"/>
+          <w:sz w:val="24"/>
+          <w:szCs w:val="24"/>
+          <w:lang w:eastAsia="en-IN"/>
+        </w:rPr>
+        <w:t>It separates the logic in 3 parts:</w:t>
+      </w:r>
+    </w:p>
+    <w:p>
+      <w:pPr>
+        <w:pStyle w:val="ListParagraph"/>
+        <w:numPr>
+          <w:ilvl w:val="0"/>
+          <w:numId w:val="7"/>
+        </w:numPr>
+        <w:spacing w:before="100" w:beforeAutospacing="1" w:after="100" w:afterAutospacing="1" w:line="240" w:lineRule="auto"/>
+        <w:rPr>
+          <w:rFonts w:ascii="Times New Roman" w:eastAsia="Times New Roman" w:hAnsi="Times New Roman" w:cs="Times New Roman"/>
+          <w:sz w:val="24"/>
+          <w:szCs w:val="24"/>
+          <w:lang w:eastAsia="en-IN"/>
+        </w:rPr>
+      </w:pPr>
+      <w:r>
+        <w:rPr>
+          <w:rFonts w:ascii="Times New Roman" w:eastAsia="Times New Roman" w:hAnsi="Times New Roman" w:cs="Times New Roman"/>
+          <w:sz w:val="24"/>
+          <w:szCs w:val="24"/>
+          <w:lang w:eastAsia="en-IN"/>
+        </w:rPr>
+        <w:t>Invoker</w:t>
+      </w:r>
+    </w:p>
+    <w:p>
+      <w:pPr>
+        <w:pStyle w:val="ListParagraph"/>
+        <w:numPr>
+          <w:ilvl w:val="0"/>
+          <w:numId w:val="7"/>
+        </w:numPr>
+        <w:spacing w:before="100" w:beforeAutospacing="1" w:after="100" w:afterAutospacing="1" w:line="240" w:lineRule="auto"/>
+        <w:rPr>
+          <w:rFonts w:ascii="Times New Roman" w:eastAsia="Times New Roman" w:hAnsi="Times New Roman" w:cs="Times New Roman"/>
+          <w:sz w:val="24"/>
+          <w:szCs w:val="24"/>
+          <w:lang w:eastAsia="en-IN"/>
+        </w:rPr>
+      </w:pPr>
+      <w:r>
+        <w:rPr>
+          <w:rFonts w:ascii="Times New Roman" w:eastAsia="Times New Roman" w:hAnsi="Times New Roman" w:cs="Times New Roman"/>
+          <w:sz w:val="24"/>
+          <w:szCs w:val="24"/>
+          <w:lang w:eastAsia="en-IN"/>
+        </w:rPr>
+        <w:t>Command</w:t>
+      </w:r>
+    </w:p>
+    <w:p>
+      <w:pPr>
+        <w:pStyle w:val="ListParagraph"/>
+        <w:numPr>
+          <w:ilvl w:val="0"/>
+          <w:numId w:val="7"/>
+        </w:numPr>
+        <w:spacing w:before="100" w:beforeAutospacing="1" w:after="100" w:afterAutospacing="1" w:line="240" w:lineRule="auto"/>
+        <w:rPr>
+          <w:rFonts w:ascii="Times New Roman" w:eastAsia="Times New Roman" w:hAnsi="Times New Roman" w:cs="Times New Roman"/>
+          <w:sz w:val="24"/>
+          <w:szCs w:val="24"/>
+          <w:lang w:eastAsia="en-IN"/>
+        </w:rPr>
+      </w:pPr>
+      <w:r>
+        <w:rPr>
+          <w:rFonts w:ascii="Times New Roman" w:eastAsia="Times New Roman" w:hAnsi="Times New Roman" w:cs="Times New Roman"/>
+          <w:sz w:val="24"/>
+          <w:szCs w:val="24"/>
+          <w:lang w:eastAsia="en-IN"/>
+        </w:rPr>
+        <w:t>Receiver</w:t>
+      </w:r>
+    </w:p>
+    <w:p>
+      <w:pPr>
+        <w:spacing w:before="100" w:beforeAutospacing="1" w:after="100" w:afterAutospacing="1" w:line="240" w:lineRule="auto"/>
+        <w:rPr>
+          <w:rFonts w:ascii="Times New Roman" w:eastAsia="Times New Roman" w:hAnsi="Times New Roman" w:cs="Times New Roman"/>
+          <w:sz w:val="24"/>
+          <w:szCs w:val="24"/>
+          <w:lang w:eastAsia="en-IN"/>
+        </w:rPr>
+      </w:pPr>
+      <w:r>
+        <w:rPr>
+          <w:rFonts w:ascii="Times New Roman" w:eastAsia="Times New Roman" w:hAnsi="Times New Roman" w:cs="Times New Roman"/>
+          <w:sz w:val="24"/>
+          <w:szCs w:val="24"/>
+          <w:lang w:eastAsia="en-IN"/>
+        </w:rPr>
+        <w:t xml:space="preserve">The client </w:t>
+      </w:r>
+      <w:r>
+        <w:rPr>
+          <w:rFonts w:ascii="Times New Roman" w:eastAsia="Times New Roman" w:hAnsi="Times New Roman" w:cs="Times New Roman"/>
+          <w:sz w:val="24"/>
+          <w:szCs w:val="24"/>
+          <w:lang w:eastAsia="en-IN"/>
+        </w:rPr>
+        <w:t>will use invoker(remote) to give command(volume up) which is then sent to the receiver(TV).</w:t>
       </w:r>
     </w:p>
     <w:p>
@@ -645,6 +811,66 @@
         <w:t>. It decouples the sender of the request from the receiver, providing flexibility and extensibility in handling requests.</w:t>
       </w:r>
     </w:p>
+    <w:p>
+      <w:pPr>
+        <w:pStyle w:val="NormalWeb"/>
+        <w:rPr>
+          <w:noProof/>
+        </w:rPr>
+      </w:pPr>
+    </w:p>
+    <w:p>
+      <w:pPr>
+        <w:pStyle w:val="NormalWeb"/>
+      </w:pPr>
+      <w:r>
+        <w:rPr>
+          <w:noProof/>
+        </w:rPr>
+        <w:drawing>
+          <wp:inline distT="0" distB="0" distL="0" distR="0" wp14:anchorId="2DBA1771" wp14:editId="62D99D9F">
+            <wp:extent cx="5829464" cy="2930236"/>
+            <wp:effectExtent l="0" t="0" r="0" b="3810"/>
+            <wp:docPr id="1170116398" name="Picture 1"/>
+            <wp:cNvGraphicFramePr>
+              <a:graphicFrameLocks xmlns:a="http://schemas.openxmlformats.org/drawingml/2006/main" noChangeAspect="1"/>
+            </wp:cNvGraphicFramePr>
+            <a:graphic xmlns:a="http://schemas.openxmlformats.org/drawingml/2006/main">
+              <a:graphicData uri="http://schemas.openxmlformats.org/drawingml/2006/picture">
+                <pic:pic xmlns:pic="http://schemas.openxmlformats.org/drawingml/2006/picture">
+                  <pic:nvPicPr>
+                    <pic:cNvPr id="1170116398" name=""/>
+                    <pic:cNvPicPr/>
+                  </pic:nvPicPr>
+                  <pic:blipFill rotWithShape="1">
+                    <a:blip r:embed="rId7"/>
+                    <a:srcRect l="2901" t="11388" r="6194" b="7375"/>
+                    <a:stretch/>
+                  </pic:blipFill>
+                  <pic:spPr bwMode="auto">
+                    <a:xfrm>
+                      <a:off x="0" y="0"/>
+                      <a:ext cx="5838193" cy="2934624"/>
+                    </a:xfrm>
+                    <a:prstGeom prst="rect">
+                      <a:avLst/>
+                    </a:prstGeom>
+                    <a:ln>
+                      <a:noFill/>
+                    </a:ln>
+                    <a:extLst>
+                      <a:ext uri="{53640926-AAD7-44D8-BBD7-CCE9431645EC}">
+                        <a14:shadowObscured xmlns:a14="http://schemas.microsoft.com/office/drawing/2010/main"/>
+                      </a:ext>
+                    </a:extLst>
+                  </pic:spPr>
+                </pic:pic>
+              </a:graphicData>
+            </a:graphic>
+          </wp:inline>
+        </w:drawing>
+      </w:r>
+    </w:p>
     <w:sectPr>
       <w:pgSz w:w="11906" w:h="16838"/>
       <w:pgMar w:top="1440" w:right="1440" w:bottom="1440" w:left="1440" w:header="708" w:footer="708" w:gutter="0"/>
@@ -1367,6 +1593,92 @@
     </w:lvl>
   </w:abstractNum>
   <w:abstractNum w:abstractNumId="5" w15:restartNumberingAfterBreak="0">
+    <w:nsid w:val="599C077A"/>
+    <w:multiLevelType w:val="hybridMultilevel"/>
+    <w:tmpl w:val="2AD0C696"/>
+    <w:lvl w:ilvl="0" w:tplc="4009000F">
+      <w:start w:val="1"/>
+      <w:numFmt w:val="decimal"/>
+      <w:lvlText w:val="%1."/>
+      <w:lvlJc w:val="left"/>
+      <w:pPr>
+        <w:ind w:left="720" w:hanging="360"/>
+      </w:pPr>
+    </w:lvl>
+    <w:lvl w:ilvl="1" w:tplc="40090019" w:tentative="1">
+      <w:start w:val="1"/>
+      <w:numFmt w:val="lowerLetter"/>
+      <w:lvlText w:val="%2."/>
+      <w:lvlJc w:val="left"/>
+      <w:pPr>
+        <w:ind w:left="1440" w:hanging="360"/>
+      </w:pPr>
+    </w:lvl>
+    <w:lvl w:ilvl="2" w:tplc="4009001B" w:tentative="1">
+      <w:start w:val="1"/>
+      <w:numFmt w:val="lowerRoman"/>
+      <w:lvlText w:val="%3."/>
+      <w:lvlJc w:val="right"/>
+      <w:pPr>
+        <w:ind w:left="2160" w:hanging="180"/>
+      </w:pPr>
+    </w:lvl>
+    <w:lvl w:ilvl="3" w:tplc="4009000F" w:tentative="1">
+      <w:start w:val="1"/>
+      <w:numFmt w:val="decimal"/>
+      <w:lvlText w:val="%4."/>
+      <w:lvlJc w:val="left"/>
+      <w:pPr>
+        <w:ind w:left="2880" w:hanging="360"/>
+      </w:pPr>
+    </w:lvl>
+    <w:lvl w:ilvl="4" w:tplc="40090019" w:tentative="1">
+      <w:start w:val="1"/>
+      <w:numFmt w:val="lowerLetter"/>
+      <w:lvlText w:val="%5."/>
+      <w:lvlJc w:val="left"/>
+      <w:pPr>
+        <w:ind w:left="3600" w:hanging="360"/>
+      </w:pPr>
+    </w:lvl>
+    <w:lvl w:ilvl="5" w:tplc="4009001B" w:tentative="1">
+      <w:start w:val="1"/>
+      <w:numFmt w:val="lowerRoman"/>
+      <w:lvlText w:val="%6."/>
+      <w:lvlJc w:val="right"/>
+      <w:pPr>
+        <w:ind w:left="4320" w:hanging="180"/>
+      </w:pPr>
+    </w:lvl>
+    <w:lvl w:ilvl="6" w:tplc="4009000F" w:tentative="1">
+      <w:start w:val="1"/>
+      <w:numFmt w:val="decimal"/>
+      <w:lvlText w:val="%7."/>
+      <w:lvlJc w:val="left"/>
+      <w:pPr>
+        <w:ind w:left="5040" w:hanging="360"/>
+      </w:pPr>
+    </w:lvl>
+    <w:lvl w:ilvl="7" w:tplc="40090019" w:tentative="1">
+      <w:start w:val="1"/>
+      <w:numFmt w:val="lowerLetter"/>
+      <w:lvlText w:val="%8."/>
+      <w:lvlJc w:val="left"/>
+      <w:pPr>
+        <w:ind w:left="5760" w:hanging="360"/>
+      </w:pPr>
+    </w:lvl>
+    <w:lvl w:ilvl="8" w:tplc="4009001B" w:tentative="1">
+      <w:start w:val="1"/>
+      <w:numFmt w:val="lowerRoman"/>
+      <w:lvlText w:val="%9."/>
+      <w:lvlJc w:val="right"/>
+      <w:pPr>
+        <w:ind w:left="6480" w:hanging="180"/>
+      </w:pPr>
+    </w:lvl>
+  </w:abstractNum>
+  <w:abstractNum w:abstractNumId="6" w15:restartNumberingAfterBreak="0">
     <w:nsid w:val="79E62D5D"/>
     <w:multiLevelType w:val="multilevel"/>
     <w:tmpl w:val="23EA29A2"/>
@@ -1528,10 +1840,13 @@
     <w:abstractNumId w:val="0"/>
   </w:num>
   <w:num w:numId="5" w16cid:durableId="1341008728">
-    <w:abstractNumId w:val="5"/>
+    <w:abstractNumId w:val="6"/>
   </w:num>
   <w:num w:numId="6" w16cid:durableId="150803853">
     <w:abstractNumId w:val="1"/>
+  </w:num>
+  <w:num w:numId="7" w16cid:durableId="94523402">
+    <w:abstractNumId w:val="5"/>
   </w:num>
 </w:numbering>
 </file>
@@ -2074,6 +2389,17 @@
       <w:szCs w:val="20"/>
     </w:rPr>
   </w:style>
+  <w:style w:type="paragraph" w:styleId="ListParagraph">
+    <w:name w:val="List Paragraph"/>
+    <w:basedOn w:val="Normal"/>
+    <w:uiPriority w:val="34"/>
+    <w:qFormat/>
+    <w:rsid w:val="00343819"/>
+    <w:pPr>
+      <w:ind w:left="720"/>
+      <w:contextualSpacing/>
+    </w:pPr>
+  </w:style>
 </w:styles>
 </file>
 
